--- a/reports/Student#4/06 Requirements - Student #4.docx
+++ b/reports/Student#4/06 Requirements - Student #4.docx
@@ -114,19 +114,7 @@
                   <w:rPr>
                     <w:rFonts w:asciiTheme="majorHAnsi" w:hAnsiTheme="majorHAnsi" w:cstheme="majorHAnsi"/>
                   </w:rPr>
-                  <w:t>1</w:t>
-                </w:r>
-                <w:r>
-                  <w:rPr>
-                    <w:rFonts w:asciiTheme="majorHAnsi" w:hAnsiTheme="majorHAnsi" w:cstheme="majorHAnsi"/>
-                  </w:rPr>
-                  <w:t>.</w:t>
-                </w:r>
-                <w:r>
-                  <w:rPr>
-                    <w:rFonts w:asciiTheme="majorHAnsi" w:hAnsiTheme="majorHAnsi" w:cstheme="majorHAnsi"/>
-                  </w:rPr>
-                  <w:t>006</w:t>
+                  <w:t>1.006</w:t>
                 </w:r>
                 <w:r>
                   <w:rPr>
@@ -197,7 +185,13 @@
                   <w:rPr>
                     <w:rFonts w:asciiTheme="majorHAnsi" w:hAnsiTheme="majorHAnsi" w:cstheme="majorHAnsi"/>
                   </w:rPr>
-                  <w:t xml:space="preserve"> https://github.com/Danielruizlopezcc/Acme-SF-D01-24.1.0</w:t>
+                  <w:t xml:space="preserve"> https://github.com/Danielruizlopezcc/Acme-SF-D0</w:t>
+                </w:r>
+                <w:r>
+                  <w:rPr>
+                    <w:rFonts w:asciiTheme="majorHAnsi" w:hAnsiTheme="majorHAnsi" w:cstheme="majorHAnsi"/>
+                  </w:rPr>
+                  <w:t>2</w:t>
                 </w:r>
                 <w:r>
                   <w:rPr>
@@ -347,14 +341,12 @@
                   </w:rPr>
                   <w:t xml:space="preserve"> </w:t>
                 </w:r>
-                <w:proofErr w:type="spellStart"/>
                 <w:r>
                   <w:rPr>
                     <w:rFonts w:asciiTheme="majorHAnsi" w:hAnsiTheme="majorHAnsi" w:cstheme="majorHAnsi"/>
                   </w:rPr>
                   <w:t>albcarsic</w:t>
                 </w:r>
-                <w:proofErr w:type="spellEnd"/>
                 <w:r>
                   <w:rPr>
                     <w:rFonts w:asciiTheme="majorHAnsi" w:hAnsiTheme="majorHAnsi" w:cstheme="majorHAnsi"/>
@@ -487,43 +479,7 @@
                   <w:rPr>
                     <w:rFonts w:asciiTheme="majorHAnsi" w:hAnsiTheme="majorHAnsi" w:cstheme="majorHAnsi"/>
                   </w:rPr>
-                  <w:t xml:space="preserve"> </w:t>
-                </w:r>
-                <w:r>
-                  <w:rPr>
-                    <w:rFonts w:asciiTheme="majorHAnsi" w:hAnsiTheme="majorHAnsi" w:cstheme="majorHAnsi"/>
-                  </w:rPr>
-                  <w:t>Developer</w:t>
-                </w:r>
-                <w:r>
-                  <w:rPr>
-                    <w:rFonts w:asciiTheme="majorHAnsi" w:hAnsiTheme="majorHAnsi" w:cstheme="majorHAnsi"/>
-                  </w:rPr>
-                  <w:t xml:space="preserve">, </w:t>
-                </w:r>
-                <w:r>
-                  <w:rPr>
-                    <w:rFonts w:asciiTheme="majorHAnsi" w:hAnsiTheme="majorHAnsi" w:cstheme="majorHAnsi"/>
-                  </w:rPr>
-                  <w:t>Analyst</w:t>
-                </w:r>
-                <w:r>
-                  <w:rPr>
-                    <w:rFonts w:asciiTheme="majorHAnsi" w:hAnsiTheme="majorHAnsi" w:cstheme="majorHAnsi"/>
-                  </w:rPr>
-                  <w:t xml:space="preserve">, </w:t>
-                </w:r>
-                <w:r>
-                  <w:rPr>
-                    <w:rFonts w:asciiTheme="majorHAnsi" w:hAnsiTheme="majorHAnsi" w:cstheme="majorHAnsi"/>
-                  </w:rPr>
-                  <w:t>Tester</w:t>
-                </w:r>
-                <w:r>
-                  <w:rPr>
-                    <w:rFonts w:asciiTheme="majorHAnsi" w:hAnsiTheme="majorHAnsi" w:cstheme="majorHAnsi"/>
-                  </w:rPr>
-                  <w:t xml:space="preserve">  </w:t>
+                  <w:t xml:space="preserve"> role1, role2, role3  </w:t>
                 </w:r>
               </w:sdtContent>
             </w:sdt>
@@ -600,7 +556,7 @@
                   <w:rPr>
                     <w:rFonts w:asciiTheme="majorHAnsi" w:hAnsiTheme="majorHAnsi" w:cstheme="majorHAnsi"/>
                   </w:rPr>
-                  <w:t xml:space="preserve">16/02/2024 </w:t>
+                  <w:t>08/03/2024</w:t>
                 </w:r>
                 <w:r>
                   <w:rPr>
@@ -865,13 +821,7 @@
             <w:rPr>
               <w:rFonts w:asciiTheme="majorHAnsi" w:hAnsiTheme="majorHAnsi" w:cstheme="majorHAnsi"/>
             </w:rPr>
-            <w:t>X</w:t>
-          </w:r>
-          <w:r>
-            <w:rPr>
-              <w:rFonts w:asciiTheme="majorHAnsi" w:hAnsiTheme="majorHAnsi" w:cstheme="majorHAnsi"/>
-            </w:rPr>
-            <w:t xml:space="preserve"> </w:t>
+            <w:t xml:space="preserve"> X </w:t>
           </w:r>
         </w:sdtContent>
       </w:sdt>
@@ -1245,7 +1195,19 @@
             <w:rPr>
               <w:rFonts w:asciiTheme="majorHAnsi" w:hAnsiTheme="majorHAnsi" w:cstheme="majorHAnsi"/>
             </w:rPr>
-            <w:t xml:space="preserve">    </w:t>
+            <w:t xml:space="preserve">  </w:t>
+          </w:r>
+          <w:r>
+            <w:rPr>
+              <w:rFonts w:asciiTheme="majorHAnsi" w:hAnsiTheme="majorHAnsi" w:cstheme="majorHAnsi"/>
+            </w:rPr>
+            <w:t>X</w:t>
+          </w:r>
+          <w:r>
+            <w:rPr>
+              <w:rFonts w:asciiTheme="majorHAnsi" w:hAnsiTheme="majorHAnsi" w:cstheme="majorHAnsi"/>
+            </w:rPr>
+            <w:t xml:space="preserve">  </w:t>
           </w:r>
         </w:sdtContent>
       </w:sdt>
@@ -1479,7 +1441,19 @@
             <w:rPr>
               <w:rFonts w:asciiTheme="majorHAnsi" w:hAnsiTheme="majorHAnsi" w:cstheme="majorHAnsi"/>
             </w:rPr>
-            <w:t xml:space="preserve">    </w:t>
+            <w:t xml:space="preserve">  </w:t>
+          </w:r>
+          <w:r>
+            <w:rPr>
+              <w:rFonts w:asciiTheme="majorHAnsi" w:hAnsiTheme="majorHAnsi" w:cstheme="majorHAnsi"/>
+            </w:rPr>
+            <w:t>X</w:t>
+          </w:r>
+          <w:r>
+            <w:rPr>
+              <w:rFonts w:asciiTheme="majorHAnsi" w:hAnsiTheme="majorHAnsi" w:cstheme="majorHAnsi"/>
+            </w:rPr>
+            <w:t xml:space="preserve">  </w:t>
           </w:r>
         </w:sdtContent>
       </w:sdt>
@@ -1656,7 +1630,19 @@
             <w:rPr>
               <w:rFonts w:asciiTheme="majorHAnsi" w:hAnsiTheme="majorHAnsi" w:cstheme="majorHAnsi"/>
             </w:rPr>
-            <w:t xml:space="preserve">    </w:t>
+            <w:t xml:space="preserve">  </w:t>
+          </w:r>
+          <w:r>
+            <w:rPr>
+              <w:rFonts w:asciiTheme="majorHAnsi" w:hAnsiTheme="majorHAnsi" w:cstheme="majorHAnsi"/>
+            </w:rPr>
+            <w:t>X</w:t>
+          </w:r>
+          <w:r>
+            <w:rPr>
+              <w:rFonts w:asciiTheme="majorHAnsi" w:hAnsiTheme="majorHAnsi" w:cstheme="majorHAnsi"/>
+            </w:rPr>
+            <w:t xml:space="preserve">  </w:t>
           </w:r>
         </w:sdtContent>
       </w:sdt>
@@ -1824,7 +1810,19 @@
             <w:rPr>
               <w:rFonts w:asciiTheme="majorHAnsi" w:hAnsiTheme="majorHAnsi" w:cstheme="majorHAnsi"/>
             </w:rPr>
-            <w:t xml:space="preserve">    </w:t>
+            <w:t xml:space="preserve"> </w:t>
+          </w:r>
+          <w:r>
+            <w:rPr>
+              <w:rFonts w:asciiTheme="majorHAnsi" w:hAnsiTheme="majorHAnsi" w:cstheme="majorHAnsi"/>
+            </w:rPr>
+            <w:t>X</w:t>
+          </w:r>
+          <w:r>
+            <w:rPr>
+              <w:rFonts w:asciiTheme="majorHAnsi" w:hAnsiTheme="majorHAnsi" w:cstheme="majorHAnsi"/>
+            </w:rPr>
+            <w:t xml:space="preserve">   </w:t>
           </w:r>
         </w:sdtContent>
       </w:sdt>
@@ -3039,7 +3037,7 @@
             <w:rPr>
               <w:rFonts w:asciiTheme="majorHAnsi" w:hAnsiTheme="majorHAnsi" w:cstheme="majorHAnsi"/>
             </w:rPr>
-            <w:t xml:space="preserve">  </w:t>
+            <w:t xml:space="preserve">   </w:t>
           </w:r>
         </w:sdtContent>
       </w:sdt>
@@ -3077,7 +3075,6 @@
         <w:sdtPr>
           <w:rPr>
             <w:rFonts w:asciiTheme="majorHAnsi" w:hAnsiTheme="majorHAnsi" w:cstheme="majorHAnsi"/>
-            <w:u w:val="single"/>
           </w:rPr>
           <w:tag w:val="Verdict"/>
           <w:id w:val="970783195"/>
@@ -3091,21 +3088,18 @@
           <w:r>
             <w:rPr>
               <w:rFonts w:asciiTheme="majorHAnsi" w:hAnsiTheme="majorHAnsi" w:cstheme="majorHAnsi"/>
-              <w:u w:val="single"/>
-            </w:rPr>
-            <w:t xml:space="preserve"> </w:t>
+            </w:rPr>
+            <w:t xml:space="preserve">  </w:t>
           </w:r>
           <w:r>
             <w:rPr>
               <w:rFonts w:asciiTheme="majorHAnsi" w:hAnsiTheme="majorHAnsi" w:cstheme="majorHAnsi"/>
-              <w:u w:val="single"/>
             </w:rPr>
             <w:t>X</w:t>
           </w:r>
           <w:r>
             <w:rPr>
               <w:rFonts w:asciiTheme="majorHAnsi" w:hAnsiTheme="majorHAnsi" w:cstheme="majorHAnsi"/>
-              <w:u w:val="single"/>
             </w:rPr>
             <w:t xml:space="preserve">  </w:t>
           </w:r>
@@ -3327,7 +3321,21 @@
               <w:rFonts w:asciiTheme="majorHAnsi" w:hAnsiTheme="majorHAnsi" w:cstheme="majorHAnsi"/>
               <w:lang w:val="en-US"/>
             </w:rPr>
-            <w:t xml:space="preserve">    </w:t>
+            <w:t xml:space="preserve">  </w:t>
+          </w:r>
+          <w:r>
+            <w:rPr>
+              <w:rFonts w:asciiTheme="majorHAnsi" w:hAnsiTheme="majorHAnsi" w:cstheme="majorHAnsi"/>
+              <w:lang w:val="en-US"/>
+            </w:rPr>
+            <w:t>X</w:t>
+          </w:r>
+          <w:r>
+            <w:rPr>
+              <w:rFonts w:asciiTheme="majorHAnsi" w:hAnsiTheme="majorHAnsi" w:cstheme="majorHAnsi"/>
+              <w:lang w:val="en-US"/>
+            </w:rPr>
+            <w:t xml:space="preserve">  </w:t>
           </w:r>
         </w:sdtContent>
       </w:sdt>
@@ -3481,7 +3489,19 @@
             <w:rPr>
               <w:rFonts w:asciiTheme="majorHAnsi" w:hAnsiTheme="majorHAnsi" w:cstheme="majorHAnsi"/>
             </w:rPr>
-            <w:t xml:space="preserve">    </w:t>
+            <w:t xml:space="preserve"> </w:t>
+          </w:r>
+          <w:r>
+            <w:rPr>
+              <w:rFonts w:asciiTheme="majorHAnsi" w:hAnsiTheme="majorHAnsi" w:cstheme="majorHAnsi"/>
+            </w:rPr>
+            <w:t>X</w:t>
+          </w:r>
+          <w:r>
+            <w:rPr>
+              <w:rFonts w:asciiTheme="majorHAnsi" w:hAnsiTheme="majorHAnsi" w:cstheme="majorHAnsi"/>
+            </w:rPr>
+            <w:t xml:space="preserve">   </w:t>
           </w:r>
         </w:sdtContent>
       </w:sdt>
@@ -3533,7 +3553,19 @@
             <w:rPr>
               <w:rFonts w:asciiTheme="majorHAnsi" w:hAnsiTheme="majorHAnsi" w:cstheme="majorHAnsi"/>
             </w:rPr>
-            <w:t xml:space="preserve">    </w:t>
+            <w:t xml:space="preserve">  </w:t>
+          </w:r>
+          <w:r>
+            <w:rPr>
+              <w:rFonts w:asciiTheme="majorHAnsi" w:hAnsiTheme="majorHAnsi" w:cstheme="majorHAnsi"/>
+            </w:rPr>
+            <w:t>X</w:t>
+          </w:r>
+          <w:r>
+            <w:rPr>
+              <w:rFonts w:asciiTheme="majorHAnsi" w:hAnsiTheme="majorHAnsi" w:cstheme="majorHAnsi"/>
+            </w:rPr>
+            <w:t xml:space="preserve">  </w:t>
           </w:r>
         </w:sdtContent>
       </w:sdt>
@@ -3585,7 +3617,19 @@
             <w:rPr>
               <w:rFonts w:asciiTheme="majorHAnsi" w:hAnsiTheme="majorHAnsi" w:cstheme="majorHAnsi"/>
             </w:rPr>
-            <w:t xml:space="preserve">    </w:t>
+            <w:t xml:space="preserve">  </w:t>
+          </w:r>
+          <w:r>
+            <w:rPr>
+              <w:rFonts w:asciiTheme="majorHAnsi" w:hAnsiTheme="majorHAnsi" w:cstheme="majorHAnsi"/>
+            </w:rPr>
+            <w:t>X</w:t>
+          </w:r>
+          <w:r>
+            <w:rPr>
+              <w:rFonts w:asciiTheme="majorHAnsi" w:hAnsiTheme="majorHAnsi" w:cstheme="majorHAnsi"/>
+            </w:rPr>
+            <w:t xml:space="preserve">  </w:t>
           </w:r>
         </w:sdtContent>
       </w:sdt>
@@ -6398,7 +6442,10 @@
   <w:rsids>
     <w:rsidRoot w:val="002C579D"/>
     <w:rsid w:val="002C579D"/>
-    <w:rsid w:val="007B09CA"/>
+    <w:rsid w:val="00491791"/>
+    <w:rsid w:val="0052641F"/>
+    <w:rsid w:val="006148FE"/>
+    <w:rsid w:val="00E370E8"/>
   </w:rsids>
   <m:mathPr>
     <m:mathFont m:val="Cambria Math"/>

--- a/reports/Student#4/06 Requirements - Student #4.docx
+++ b/reports/Student#4/06 Requirements - Student #4.docx
@@ -185,19 +185,7 @@
                   <w:rPr>
                     <w:rFonts w:asciiTheme="majorHAnsi" w:hAnsiTheme="majorHAnsi" w:cstheme="majorHAnsi"/>
                   </w:rPr>
-                  <w:t xml:space="preserve"> https://github.com/Danielruizlopezcc/Acme-SF-D0</w:t>
-                </w:r>
-                <w:r>
-                  <w:rPr>
-                    <w:rFonts w:asciiTheme="majorHAnsi" w:hAnsiTheme="majorHAnsi" w:cstheme="majorHAnsi"/>
-                  </w:rPr>
-                  <w:t>2</w:t>
-                </w:r>
-                <w:r>
-                  <w:rPr>
-                    <w:rFonts w:asciiTheme="majorHAnsi" w:hAnsiTheme="majorHAnsi" w:cstheme="majorHAnsi"/>
-                  </w:rPr>
-                  <w:t xml:space="preserve"> </w:t>
+                  <w:t xml:space="preserve"> https://github.com/Danielruizlopezcc/Acme-SF-D03</w:t>
                 </w:r>
               </w:sdtContent>
             </w:sdt>
@@ -479,7 +467,43 @@
                   <w:rPr>
                     <w:rFonts w:asciiTheme="majorHAnsi" w:hAnsiTheme="majorHAnsi" w:cstheme="majorHAnsi"/>
                   </w:rPr>
-                  <w:t xml:space="preserve"> role1, role2, role3  </w:t>
+                  <w:t xml:space="preserve"> </w:t>
+                </w:r>
+                <w:r>
+                  <w:rPr>
+                    <w:rFonts w:asciiTheme="majorHAnsi" w:hAnsiTheme="majorHAnsi" w:cstheme="majorHAnsi"/>
+                  </w:rPr>
+                  <w:t>Analyst</w:t>
+                </w:r>
+                <w:r>
+                  <w:rPr>
+                    <w:rFonts w:asciiTheme="majorHAnsi" w:hAnsiTheme="majorHAnsi" w:cstheme="majorHAnsi"/>
+                  </w:rPr>
+                  <w:t xml:space="preserve">, </w:t>
+                </w:r>
+                <w:r>
+                  <w:rPr>
+                    <w:rFonts w:asciiTheme="majorHAnsi" w:hAnsiTheme="majorHAnsi" w:cstheme="majorHAnsi"/>
+                  </w:rPr>
+                  <w:t>Developer</w:t>
+                </w:r>
+                <w:r>
+                  <w:rPr>
+                    <w:rFonts w:asciiTheme="majorHAnsi" w:hAnsiTheme="majorHAnsi" w:cstheme="majorHAnsi"/>
+                  </w:rPr>
+                  <w:t xml:space="preserve">, </w:t>
+                </w:r>
+                <w:r>
+                  <w:rPr>
+                    <w:rFonts w:asciiTheme="majorHAnsi" w:hAnsiTheme="majorHAnsi" w:cstheme="majorHAnsi"/>
+                  </w:rPr>
+                  <w:t>Tester</w:t>
+                </w:r>
+                <w:r>
+                  <w:rPr>
+                    <w:rFonts w:asciiTheme="majorHAnsi" w:hAnsiTheme="majorHAnsi" w:cstheme="majorHAnsi"/>
+                  </w:rPr>
+                  <w:t xml:space="preserve">  </w:t>
                 </w:r>
               </w:sdtContent>
             </w:sdt>
@@ -556,7 +580,25 @@
                   <w:rPr>
                     <w:rFonts w:asciiTheme="majorHAnsi" w:hAnsiTheme="majorHAnsi" w:cstheme="majorHAnsi"/>
                   </w:rPr>
-                  <w:t>08/03/2024</w:t>
+                  <w:t>April</w:t>
+                </w:r>
+                <w:r>
+                  <w:rPr>
+                    <w:rFonts w:asciiTheme="majorHAnsi" w:hAnsiTheme="majorHAnsi" w:cstheme="majorHAnsi"/>
+                  </w:rPr>
+                  <w:t xml:space="preserve"> </w:t>
+                </w:r>
+                <w:r>
+                  <w:rPr>
+                    <w:rFonts w:asciiTheme="majorHAnsi" w:hAnsiTheme="majorHAnsi" w:cstheme="majorHAnsi"/>
+                  </w:rPr>
+                  <w:t>26</w:t>
+                </w:r>
+                <w:r>
+                  <w:rPr>
+                    <w:rFonts w:asciiTheme="majorHAnsi" w:hAnsiTheme="majorHAnsi" w:cstheme="majorHAnsi"/>
+                  </w:rPr>
+                  <w:t>, 2024</w:t>
                 </w:r>
                 <w:r>
                   <w:rPr>
@@ -2158,7 +2200,19 @@
             <w:rPr>
               <w:rFonts w:asciiTheme="majorHAnsi" w:hAnsiTheme="majorHAnsi" w:cstheme="majorHAnsi"/>
             </w:rPr>
-            <w:t xml:space="preserve">    </w:t>
+            <w:t xml:space="preserve"> </w:t>
+          </w:r>
+          <w:r>
+            <w:rPr>
+              <w:rFonts w:asciiTheme="majorHAnsi" w:hAnsiTheme="majorHAnsi" w:cstheme="majorHAnsi"/>
+            </w:rPr>
+            <w:t xml:space="preserve"> X</w:t>
+          </w:r>
+          <w:r>
+            <w:rPr>
+              <w:rFonts w:asciiTheme="majorHAnsi" w:hAnsiTheme="majorHAnsi" w:cstheme="majorHAnsi"/>
+            </w:rPr>
+            <w:t xml:space="preserve">   </w:t>
           </w:r>
         </w:sdtContent>
       </w:sdt>
@@ -2392,7 +2446,19 @@
             <w:rPr>
               <w:rFonts w:asciiTheme="majorHAnsi" w:hAnsiTheme="majorHAnsi" w:cstheme="majorHAnsi"/>
             </w:rPr>
-            <w:t xml:space="preserve">    </w:t>
+            <w:t xml:space="preserve"> </w:t>
+          </w:r>
+          <w:r>
+            <w:rPr>
+              <w:rFonts w:asciiTheme="majorHAnsi" w:hAnsiTheme="majorHAnsi" w:cstheme="majorHAnsi"/>
+            </w:rPr>
+            <w:t xml:space="preserve"> X</w:t>
+          </w:r>
+          <w:r>
+            <w:rPr>
+              <w:rFonts w:asciiTheme="majorHAnsi" w:hAnsiTheme="majorHAnsi" w:cstheme="majorHAnsi"/>
+            </w:rPr>
+            <w:t xml:space="preserve">   </w:t>
           </w:r>
         </w:sdtContent>
       </w:sdt>
@@ -2499,7 +2565,19 @@
             <w:rPr>
               <w:rFonts w:asciiTheme="majorHAnsi" w:hAnsiTheme="majorHAnsi" w:cstheme="majorHAnsi"/>
             </w:rPr>
-            <w:t xml:space="preserve">    </w:t>
+            <w:t xml:space="preserve">  </w:t>
+          </w:r>
+          <w:r>
+            <w:rPr>
+              <w:rFonts w:asciiTheme="majorHAnsi" w:hAnsiTheme="majorHAnsi" w:cstheme="majorHAnsi"/>
+            </w:rPr>
+            <w:t xml:space="preserve">X </w:t>
+          </w:r>
+          <w:r>
+            <w:rPr>
+              <w:rFonts w:asciiTheme="majorHAnsi" w:hAnsiTheme="majorHAnsi" w:cstheme="majorHAnsi"/>
+            </w:rPr>
+            <w:t xml:space="preserve">  </w:t>
           </w:r>
         </w:sdtContent>
       </w:sdt>
@@ -3489,19 +3567,7 @@
             <w:rPr>
               <w:rFonts w:asciiTheme="majorHAnsi" w:hAnsiTheme="majorHAnsi" w:cstheme="majorHAnsi"/>
             </w:rPr>
-            <w:t xml:space="preserve"> </w:t>
-          </w:r>
-          <w:r>
-            <w:rPr>
-              <w:rFonts w:asciiTheme="majorHAnsi" w:hAnsiTheme="majorHAnsi" w:cstheme="majorHAnsi"/>
-            </w:rPr>
-            <w:t>X</w:t>
-          </w:r>
-          <w:r>
-            <w:rPr>
-              <w:rFonts w:asciiTheme="majorHAnsi" w:hAnsiTheme="majorHAnsi" w:cstheme="majorHAnsi"/>
-            </w:rPr>
-            <w:t xml:space="preserve">   </w:t>
+            <w:t xml:space="preserve">    </w:t>
           </w:r>
         </w:sdtContent>
       </w:sdt>
@@ -3778,7 +3844,19 @@
             <w:rPr>
               <w:rFonts w:asciiTheme="majorHAnsi" w:hAnsiTheme="majorHAnsi" w:cstheme="majorHAnsi"/>
             </w:rPr>
-            <w:t xml:space="preserve">    </w:t>
+            <w:t xml:space="preserve">  </w:t>
+          </w:r>
+          <w:r>
+            <w:rPr>
+              <w:rFonts w:asciiTheme="majorHAnsi" w:hAnsiTheme="majorHAnsi" w:cstheme="majorHAnsi"/>
+            </w:rPr>
+            <w:t xml:space="preserve">X </w:t>
+          </w:r>
+          <w:r>
+            <w:rPr>
+              <w:rFonts w:asciiTheme="majorHAnsi" w:hAnsiTheme="majorHAnsi" w:cstheme="majorHAnsi"/>
+            </w:rPr>
+            <w:t xml:space="preserve">  </w:t>
           </w:r>
         </w:sdtContent>
       </w:sdt>
@@ -3858,7 +3936,19 @@
             <w:rPr>
               <w:rFonts w:asciiTheme="majorHAnsi" w:hAnsiTheme="majorHAnsi" w:cstheme="majorHAnsi"/>
             </w:rPr>
-            <w:t xml:space="preserve">    </w:t>
+            <w:t xml:space="preserve"> </w:t>
+          </w:r>
+          <w:r>
+            <w:rPr>
+              <w:rFonts w:asciiTheme="majorHAnsi" w:hAnsiTheme="majorHAnsi" w:cstheme="majorHAnsi"/>
+            </w:rPr>
+            <w:t xml:space="preserve"> X</w:t>
+          </w:r>
+          <w:r>
+            <w:rPr>
+              <w:rFonts w:asciiTheme="majorHAnsi" w:hAnsiTheme="majorHAnsi" w:cstheme="majorHAnsi"/>
+            </w:rPr>
+            <w:t xml:space="preserve">   </w:t>
           </w:r>
         </w:sdtContent>
       </w:sdt>
@@ -4008,7 +4098,19 @@
             <w:rPr>
               <w:rFonts w:asciiTheme="majorHAnsi" w:hAnsiTheme="majorHAnsi" w:cstheme="majorHAnsi"/>
             </w:rPr>
-            <w:t xml:space="preserve">    </w:t>
+            <w:t xml:space="preserve">  </w:t>
+          </w:r>
+          <w:r>
+            <w:rPr>
+              <w:rFonts w:asciiTheme="majorHAnsi" w:hAnsiTheme="majorHAnsi" w:cstheme="majorHAnsi"/>
+            </w:rPr>
+            <w:t xml:space="preserve">X </w:t>
+          </w:r>
+          <w:r>
+            <w:rPr>
+              <w:rFonts w:asciiTheme="majorHAnsi" w:hAnsiTheme="majorHAnsi" w:cstheme="majorHAnsi"/>
+            </w:rPr>
+            <w:t xml:space="preserve">  </w:t>
           </w:r>
         </w:sdtContent>
       </w:sdt>
@@ -4131,7 +4233,19 @@
             <w:rPr>
               <w:rFonts w:asciiTheme="majorHAnsi" w:hAnsiTheme="majorHAnsi" w:cstheme="majorHAnsi"/>
             </w:rPr>
-            <w:t xml:space="preserve">    </w:t>
+            <w:t xml:space="preserve"> </w:t>
+          </w:r>
+          <w:r>
+            <w:rPr>
+              <w:rFonts w:asciiTheme="majorHAnsi" w:hAnsiTheme="majorHAnsi" w:cstheme="majorHAnsi"/>
+            </w:rPr>
+            <w:t xml:space="preserve"> X</w:t>
+          </w:r>
+          <w:r>
+            <w:rPr>
+              <w:rFonts w:asciiTheme="majorHAnsi" w:hAnsiTheme="majorHAnsi" w:cstheme="majorHAnsi"/>
+            </w:rPr>
+            <w:t xml:space="preserve">   </w:t>
           </w:r>
         </w:sdtContent>
       </w:sdt>
@@ -4183,7 +4297,19 @@
             <w:rPr>
               <w:rFonts w:asciiTheme="majorHAnsi" w:hAnsiTheme="majorHAnsi" w:cstheme="majorHAnsi"/>
             </w:rPr>
-            <w:t xml:space="preserve">    </w:t>
+            <w:t xml:space="preserve">  </w:t>
+          </w:r>
+          <w:r>
+            <w:rPr>
+              <w:rFonts w:asciiTheme="majorHAnsi" w:hAnsiTheme="majorHAnsi" w:cstheme="majorHAnsi"/>
+            </w:rPr>
+            <w:t xml:space="preserve">X </w:t>
+          </w:r>
+          <w:r>
+            <w:rPr>
+              <w:rFonts w:asciiTheme="majorHAnsi" w:hAnsiTheme="majorHAnsi" w:cstheme="majorHAnsi"/>
+            </w:rPr>
+            <w:t xml:space="preserve">  </w:t>
           </w:r>
         </w:sdtContent>
       </w:sdt>
@@ -6393,14 +6519,14 @@
     <w:charset w:val="00"/>
     <w:family w:val="swiss"/>
     <w:pitch w:val="variable"/>
-    <w:sig w:usb0="E4002EFF" w:usb1="C200247B" w:usb2="00000009" w:usb3="00000000" w:csb0="000001FF" w:csb1="00000000"/>
+    <w:sig w:usb0="E4002EFF" w:usb1="C000247B" w:usb2="00000009" w:usb3="00000000" w:csb0="000001FF" w:csb1="00000000"/>
   </w:font>
   <w:font w:name="Calibri Light">
     <w:panose1 w:val="020F0302020204030204"/>
     <w:charset w:val="00"/>
     <w:family w:val="swiss"/>
     <w:pitch w:val="variable"/>
-    <w:sig w:usb0="E4002EFF" w:usb1="C200247B" w:usb2="00000009" w:usb3="00000000" w:csb0="000001FF" w:csb1="00000000"/>
+    <w:sig w:usb0="E4002EFF" w:usb1="C000247B" w:usb2="00000009" w:usb3="00000000" w:csb0="000001FF" w:csb1="00000000"/>
   </w:font>
   <w:font w:name="Cambria Math">
     <w:panose1 w:val="02040503050406030204"/>
@@ -6408,18 +6534,6 @@
     <w:family w:val="roman"/>
     <w:pitch w:val="variable"/>
     <w:sig w:usb0="E00006FF" w:usb1="420024FF" w:usb2="02000000" w:usb3="00000000" w:csb0="0000019F" w:csb1="00000000"/>
-  </w:font>
-  <w:font w:name="Aptos">
-    <w:charset w:val="00"/>
-    <w:family w:val="swiss"/>
-    <w:pitch w:val="variable"/>
-    <w:sig w:usb0="20000287" w:usb1="00000003" w:usb2="00000000" w:usb3="00000000" w:csb0="0000019F" w:csb1="00000000"/>
-  </w:font>
-  <w:font w:name="Aptos Display">
-    <w:charset w:val="00"/>
-    <w:family w:val="swiss"/>
-    <w:pitch w:val="variable"/>
-    <w:sig w:usb0="20000287" w:usb1="00000003" w:usb2="00000000" w:usb3="00000000" w:csb0="0000019F" w:csb1="00000000"/>
   </w:font>
 </w:fonts>
 </file>
@@ -6441,11 +6555,11 @@
   </w:compat>
   <w:rsids>
     <w:rsidRoot w:val="002C579D"/>
+    <w:rsid w:val="00096EE1"/>
     <w:rsid w:val="002C579D"/>
     <w:rsid w:val="00491791"/>
     <w:rsid w:val="0052641F"/>
     <w:rsid w:val="006148FE"/>
-    <w:rsid w:val="00E370E8"/>
   </w:rsids>
   <m:mathPr>
     <m:mathFont m:val="Cambria Math"/>

--- a/reports/Student#4/06 Requirements - Student #4.docx
+++ b/reports/Student#4/06 Requirements - Student #4.docx
@@ -1,6 +1,6 @@
 
 <file path=word/document.xml><?xml version="1.0" encoding="utf-8"?>
-<w:document xmlns:wpc="http://schemas.microsoft.com/office/word/2010/wordprocessingCanvas" xmlns:cx="http://schemas.microsoft.com/office/drawing/2014/chartex" xmlns:cx1="http://schemas.microsoft.com/office/drawing/2015/9/8/chartex" xmlns:cx2="http://schemas.microsoft.com/office/drawing/2015/10/21/chartex" xmlns:cx3="http://schemas.microsoft.com/office/drawing/2016/5/9/chartex" xmlns:cx4="http://schemas.microsoft.com/office/drawing/2016/5/10/chartex" xmlns:cx5="http://schemas.microsoft.com/office/drawing/2016/5/11/chartex" xmlns:cx6="http://schemas.microsoft.com/office/drawing/2016/5/12/chartex" xmlns:cx7="http://schemas.microsoft.com/office/drawing/2016/5/13/chartex" xmlns:cx8="http://schemas.microsoft.com/office/drawing/2016/5/14/chartex" xmlns:mc="http://schemas.openxmlformats.org/markup-compatibility/2006" xmlns:aink="http://schemas.microsoft.com/office/drawing/2016/ink" xmlns:am3d="http://schemas.microsoft.com/office/drawing/2017/model3d" xmlns:o="urn:schemas-microsoft-com:office:office" xmlns:oel="http://schemas.microsoft.com/office/2019/extlst" xmlns:r="http://schemas.openxmlformats.org/officeDocument/2006/relationships" xmlns:m="http://schemas.openxmlformats.org/officeDocument/2006/math" xmlns:v="urn:schemas-microsoft-com:vml" xmlns:wp14="http://schemas.microsoft.com/office/word/2010/wordprocessingDrawing" xmlns:wp="http://schemas.openxmlformats.org/drawingml/2006/wordprocessingDrawing" xmlns:w10="urn:schemas-microsoft-com:office:word" xmlns:w="http://schemas.openxmlformats.org/wordprocessingml/2006/main" xmlns:w14="http://schemas.microsoft.com/office/word/2010/wordml" xmlns:w15="http://schemas.microsoft.com/office/word/2012/wordml" xmlns:w16cex="http://schemas.microsoft.com/office/word/2018/wordml/cex" xmlns:w16cid="http://schemas.microsoft.com/office/word/2016/wordml/cid" xmlns:w16="http://schemas.microsoft.com/office/word/2018/wordml" xmlns:w16sdtdh="http://schemas.microsoft.com/office/word/2020/wordml/sdtdatahash" xmlns:w16se="http://schemas.microsoft.com/office/word/2015/wordml/symex" xmlns:wpg="http://schemas.microsoft.com/office/word/2010/wordprocessingGroup" xmlns:wpi="http://schemas.microsoft.com/office/word/2010/wordprocessingInk" xmlns:wne="http://schemas.microsoft.com/office/word/2006/wordml" xmlns:wps="http://schemas.microsoft.com/office/word/2010/wordprocessingShape" mc:Ignorable="w14 w15 w16se w16cid w16 w16cex w16sdtdh wp14">
+<w:document xmlns:wpc="http://schemas.microsoft.com/office/word/2010/wordprocessingCanvas" xmlns:cx="http://schemas.microsoft.com/office/drawing/2014/chartex" xmlns:cx1="http://schemas.microsoft.com/office/drawing/2015/9/8/chartex" xmlns:cx2="http://schemas.microsoft.com/office/drawing/2015/10/21/chartex" xmlns:cx3="http://schemas.microsoft.com/office/drawing/2016/5/9/chartex" xmlns:cx4="http://schemas.microsoft.com/office/drawing/2016/5/10/chartex" xmlns:cx5="http://schemas.microsoft.com/office/drawing/2016/5/11/chartex" xmlns:cx6="http://schemas.microsoft.com/office/drawing/2016/5/12/chartex" xmlns:cx7="http://schemas.microsoft.com/office/drawing/2016/5/13/chartex" xmlns:cx8="http://schemas.microsoft.com/office/drawing/2016/5/14/chartex" xmlns:mc="http://schemas.openxmlformats.org/markup-compatibility/2006" xmlns:aink="http://schemas.microsoft.com/office/drawing/2016/ink" xmlns:am3d="http://schemas.microsoft.com/office/drawing/2017/model3d" xmlns:o="urn:schemas-microsoft-com:office:office" xmlns:oel="http://schemas.microsoft.com/office/2019/extlst" xmlns:r="http://schemas.openxmlformats.org/officeDocument/2006/relationships" xmlns:m="http://schemas.openxmlformats.org/officeDocument/2006/math" xmlns:v="urn:schemas-microsoft-com:vml" xmlns:wp14="http://schemas.microsoft.com/office/word/2010/wordprocessingDrawing" xmlns:wp="http://schemas.openxmlformats.org/drawingml/2006/wordprocessingDrawing" xmlns:w10="urn:schemas-microsoft-com:office:word" xmlns:w="http://schemas.openxmlformats.org/wordprocessingml/2006/main" xmlns:w14="http://schemas.microsoft.com/office/word/2010/wordml" xmlns:w15="http://schemas.microsoft.com/office/word/2012/wordml" xmlns:w16cex="http://schemas.microsoft.com/office/word/2018/wordml/cex" xmlns:w16cid="http://schemas.microsoft.com/office/word/2016/wordml/cid" xmlns:w16="http://schemas.microsoft.com/office/word/2018/wordml" xmlns:w16du="http://schemas.microsoft.com/office/word/2023/wordml/word16du" xmlns:w16sdtdh="http://schemas.microsoft.com/office/word/2020/wordml/sdtdatahash" xmlns:w16se="http://schemas.microsoft.com/office/word/2015/wordml/symex" xmlns:wpg="http://schemas.microsoft.com/office/word/2010/wordprocessingGroup" xmlns:wpi="http://schemas.microsoft.com/office/word/2010/wordprocessingInk" xmlns:wne="http://schemas.microsoft.com/office/word/2006/wordml" xmlns:wps="http://schemas.microsoft.com/office/word/2010/wordprocessingShape" mc:Ignorable="w14 w15 w16se w16cid w16 w16cex w16sdtdh w16du wp14">
   <w:body>
     <w:p>
       <w:pPr>
@@ -185,7 +185,13 @@
                   <w:rPr>
                     <w:rFonts w:asciiTheme="majorHAnsi" w:hAnsiTheme="majorHAnsi" w:cstheme="majorHAnsi"/>
                   </w:rPr>
-                  <w:t xml:space="preserve"> https://github.com/Danielruizlopezcc/Acme-SF-D03</w:t>
+                  <w:t xml:space="preserve"> https://github.com/Danielruizlopezcc/Acme-SF-D0</w:t>
+                </w:r>
+                <w:r>
+                  <w:rPr>
+                    <w:rFonts w:asciiTheme="majorHAnsi" w:hAnsiTheme="majorHAnsi" w:cstheme="majorHAnsi"/>
+                  </w:rPr>
+                  <w:t>4</w:t>
                 </w:r>
               </w:sdtContent>
             </w:sdt>
@@ -580,19 +586,7 @@
                   <w:rPr>
                     <w:rFonts w:asciiTheme="majorHAnsi" w:hAnsiTheme="majorHAnsi" w:cstheme="majorHAnsi"/>
                   </w:rPr>
-                  <w:t>April</w:t>
-                </w:r>
-                <w:r>
-                  <w:rPr>
-                    <w:rFonts w:asciiTheme="majorHAnsi" w:hAnsiTheme="majorHAnsi" w:cstheme="majorHAnsi"/>
-                  </w:rPr>
-                  <w:t xml:space="preserve"> </w:t>
-                </w:r>
-                <w:r>
-                  <w:rPr>
-                    <w:rFonts w:asciiTheme="majorHAnsi" w:hAnsiTheme="majorHAnsi" w:cstheme="majorHAnsi"/>
-                  </w:rPr>
-                  <w:t>26</w:t>
+                  <w:t>May 27</w:t>
                 </w:r>
                 <w:r>
                   <w:rPr>
@@ -2827,7 +2821,19 @@
             <w:rPr>
               <w:rFonts w:asciiTheme="majorHAnsi" w:hAnsiTheme="majorHAnsi" w:cstheme="majorHAnsi"/>
             </w:rPr>
-            <w:t xml:space="preserve">    </w:t>
+            <w:t xml:space="preserve">  </w:t>
+          </w:r>
+          <w:r>
+            <w:rPr>
+              <w:rFonts w:asciiTheme="majorHAnsi" w:hAnsiTheme="majorHAnsi" w:cstheme="majorHAnsi"/>
+            </w:rPr>
+            <w:t xml:space="preserve">X </w:t>
+          </w:r>
+          <w:r>
+            <w:rPr>
+              <w:rFonts w:asciiTheme="majorHAnsi" w:hAnsiTheme="majorHAnsi" w:cstheme="majorHAnsi"/>
+            </w:rPr>
+            <w:t xml:space="preserve"> </w:t>
           </w:r>
         </w:sdtContent>
       </w:sdt>
@@ -2893,7 +2899,19 @@
             <w:rPr>
               <w:rFonts w:asciiTheme="majorHAnsi" w:hAnsiTheme="majorHAnsi" w:cstheme="majorHAnsi"/>
             </w:rPr>
-            <w:t xml:space="preserve">    </w:t>
+            <w:t xml:space="preserve">  </w:t>
+          </w:r>
+          <w:r>
+            <w:rPr>
+              <w:rFonts w:asciiTheme="majorHAnsi" w:hAnsiTheme="majorHAnsi" w:cstheme="majorHAnsi"/>
+            </w:rPr>
+            <w:t>X</w:t>
+          </w:r>
+          <w:r>
+            <w:rPr>
+              <w:rFonts w:asciiTheme="majorHAnsi" w:hAnsiTheme="majorHAnsi" w:cstheme="majorHAnsi"/>
+            </w:rPr>
+            <w:t xml:space="preserve">  </w:t>
           </w:r>
         </w:sdtContent>
       </w:sdt>
@@ -4606,7 +4624,19 @@
             <w:rPr>
               <w:rFonts w:asciiTheme="majorHAnsi" w:hAnsiTheme="majorHAnsi" w:cstheme="majorHAnsi"/>
             </w:rPr>
-            <w:t xml:space="preserve">    </w:t>
+            <w:t xml:space="preserve">  </w:t>
+          </w:r>
+          <w:r>
+            <w:rPr>
+              <w:rFonts w:asciiTheme="majorHAnsi" w:hAnsiTheme="majorHAnsi" w:cstheme="majorHAnsi"/>
+            </w:rPr>
+            <w:t>X</w:t>
+          </w:r>
+          <w:r>
+            <w:rPr>
+              <w:rFonts w:asciiTheme="majorHAnsi" w:hAnsiTheme="majorHAnsi" w:cstheme="majorHAnsi"/>
+            </w:rPr>
+            <w:t xml:space="preserve">  </w:t>
           </w:r>
         </w:sdtContent>
       </w:sdt>
@@ -4650,7 +4680,7 @@
 </file>
 
 <file path=word/numbering.xml><?xml version="1.0" encoding="utf-8"?>
-<w:numbering xmlns:wpc="http://schemas.microsoft.com/office/word/2010/wordprocessingCanvas" xmlns:cx="http://schemas.microsoft.com/office/drawing/2014/chartex" xmlns:cx1="http://schemas.microsoft.com/office/drawing/2015/9/8/chartex" xmlns:cx2="http://schemas.microsoft.com/office/drawing/2015/10/21/chartex" xmlns:cx3="http://schemas.microsoft.com/office/drawing/2016/5/9/chartex" xmlns:cx4="http://schemas.microsoft.com/office/drawing/2016/5/10/chartex" xmlns:cx5="http://schemas.microsoft.com/office/drawing/2016/5/11/chartex" xmlns:cx6="http://schemas.microsoft.com/office/drawing/2016/5/12/chartex" xmlns:cx7="http://schemas.microsoft.com/office/drawing/2016/5/13/chartex" xmlns:cx8="http://schemas.microsoft.com/office/drawing/2016/5/14/chartex" xmlns:mc="http://schemas.openxmlformats.org/markup-compatibility/2006" xmlns:aink="http://schemas.microsoft.com/office/drawing/2016/ink" xmlns:am3d="http://schemas.microsoft.com/office/drawing/2017/model3d" xmlns:o="urn:schemas-microsoft-com:office:office" xmlns:oel="http://schemas.microsoft.com/office/2019/extlst" xmlns:r="http://schemas.openxmlformats.org/officeDocument/2006/relationships" xmlns:m="http://schemas.openxmlformats.org/officeDocument/2006/math" xmlns:v="urn:schemas-microsoft-com:vml" xmlns:wp14="http://schemas.microsoft.com/office/word/2010/wordprocessingDrawing" xmlns:wp="http://schemas.openxmlformats.org/drawingml/2006/wordprocessingDrawing" xmlns:w10="urn:schemas-microsoft-com:office:word" xmlns:w="http://schemas.openxmlformats.org/wordprocessingml/2006/main" xmlns:w14="http://schemas.microsoft.com/office/word/2010/wordml" xmlns:w15="http://schemas.microsoft.com/office/word/2012/wordml" xmlns:w16cex="http://schemas.microsoft.com/office/word/2018/wordml/cex" xmlns:w16cid="http://schemas.microsoft.com/office/word/2016/wordml/cid" xmlns:w16="http://schemas.microsoft.com/office/word/2018/wordml" xmlns:w16sdtdh="http://schemas.microsoft.com/office/word/2020/wordml/sdtdatahash" xmlns:w16se="http://schemas.microsoft.com/office/word/2015/wordml/symex" xmlns:wpg="http://schemas.microsoft.com/office/word/2010/wordprocessingGroup" xmlns:wpi="http://schemas.microsoft.com/office/word/2010/wordprocessingInk" xmlns:wne="http://schemas.microsoft.com/office/word/2006/wordml" xmlns:wps="http://schemas.microsoft.com/office/word/2010/wordprocessingShape" mc:Ignorable="w14 w15 w16se w16cid w16 w16cex w16sdtdh wp14">
+<w:numbering xmlns:wpc="http://schemas.microsoft.com/office/word/2010/wordprocessingCanvas" xmlns:cx="http://schemas.microsoft.com/office/drawing/2014/chartex" xmlns:cx1="http://schemas.microsoft.com/office/drawing/2015/9/8/chartex" xmlns:cx2="http://schemas.microsoft.com/office/drawing/2015/10/21/chartex" xmlns:cx3="http://schemas.microsoft.com/office/drawing/2016/5/9/chartex" xmlns:cx4="http://schemas.microsoft.com/office/drawing/2016/5/10/chartex" xmlns:cx5="http://schemas.microsoft.com/office/drawing/2016/5/11/chartex" xmlns:cx6="http://schemas.microsoft.com/office/drawing/2016/5/12/chartex" xmlns:cx7="http://schemas.microsoft.com/office/drawing/2016/5/13/chartex" xmlns:cx8="http://schemas.microsoft.com/office/drawing/2016/5/14/chartex" xmlns:mc="http://schemas.openxmlformats.org/markup-compatibility/2006" xmlns:aink="http://schemas.microsoft.com/office/drawing/2016/ink" xmlns:am3d="http://schemas.microsoft.com/office/drawing/2017/model3d" xmlns:o="urn:schemas-microsoft-com:office:office" xmlns:oel="http://schemas.microsoft.com/office/2019/extlst" xmlns:r="http://schemas.openxmlformats.org/officeDocument/2006/relationships" xmlns:m="http://schemas.openxmlformats.org/officeDocument/2006/math" xmlns:v="urn:schemas-microsoft-com:vml" xmlns:wp14="http://schemas.microsoft.com/office/word/2010/wordprocessingDrawing" xmlns:wp="http://schemas.openxmlformats.org/drawingml/2006/wordprocessingDrawing" xmlns:w10="urn:schemas-microsoft-com:office:word" xmlns:w="http://schemas.openxmlformats.org/wordprocessingml/2006/main" xmlns:w14="http://schemas.microsoft.com/office/word/2010/wordml" xmlns:w15="http://schemas.microsoft.com/office/word/2012/wordml" xmlns:w16cex="http://schemas.microsoft.com/office/word/2018/wordml/cex" xmlns:w16cid="http://schemas.microsoft.com/office/word/2016/wordml/cid" xmlns:w16="http://schemas.microsoft.com/office/word/2018/wordml" xmlns:w16du="http://schemas.microsoft.com/office/word/2023/wordml/word16du" xmlns:w16sdtdh="http://schemas.microsoft.com/office/word/2020/wordml/sdtdatahash" xmlns:w16se="http://schemas.microsoft.com/office/word/2015/wordml/symex" xmlns:wpg="http://schemas.microsoft.com/office/word/2010/wordprocessingGroup" xmlns:wpi="http://schemas.microsoft.com/office/word/2010/wordprocessingInk" xmlns:wne="http://schemas.microsoft.com/office/word/2006/wordml" xmlns:wps="http://schemas.microsoft.com/office/word/2010/wordprocessingShape" mc:Ignorable="w14 w15 w16se w16cid w16 w16cex w16sdtdh w16du wp14">
   <w:abstractNum w:abstractNumId="0" w15:restartNumberingAfterBreak="0">
     <w:nsid w:val="3C204ED6"/>
     <w:multiLevelType w:val="hybridMultilevel"/>
@@ -4994,7 +5024,7 @@
 </file>
 
 <file path=word/styles.xml><?xml version="1.0" encoding="utf-8"?>
-<w:styles xmlns:mc="http://schemas.openxmlformats.org/markup-compatibility/2006" xmlns:r="http://schemas.openxmlformats.org/officeDocument/2006/relationships" xmlns:w="http://schemas.openxmlformats.org/wordprocessingml/2006/main" xmlns:w14="http://schemas.microsoft.com/office/word/2010/wordml" xmlns:w15="http://schemas.microsoft.com/office/word/2012/wordml" xmlns:w16cex="http://schemas.microsoft.com/office/word/2018/wordml/cex" xmlns:w16cid="http://schemas.microsoft.com/office/word/2016/wordml/cid" xmlns:w16="http://schemas.microsoft.com/office/word/2018/wordml" xmlns:w16sdtdh="http://schemas.microsoft.com/office/word/2020/wordml/sdtdatahash" xmlns:w16se="http://schemas.microsoft.com/office/word/2015/wordml/symex" mc:Ignorable="w14 w15 w16se w16cid w16 w16cex w16sdtdh">
+<w:styles xmlns:mc="http://schemas.openxmlformats.org/markup-compatibility/2006" xmlns:r="http://schemas.openxmlformats.org/officeDocument/2006/relationships" xmlns:w="http://schemas.openxmlformats.org/wordprocessingml/2006/main" xmlns:w14="http://schemas.microsoft.com/office/word/2010/wordml" xmlns:w15="http://schemas.microsoft.com/office/word/2012/wordml" xmlns:w16cex="http://schemas.microsoft.com/office/word/2018/wordml/cex" xmlns:w16cid="http://schemas.microsoft.com/office/word/2016/wordml/cid" xmlns:w16="http://schemas.microsoft.com/office/word/2018/wordml" xmlns:w16du="http://schemas.microsoft.com/office/word/2023/wordml/word16du" xmlns:w16sdtdh="http://schemas.microsoft.com/office/word/2020/wordml/sdtdatahash" xmlns:w16se="http://schemas.microsoft.com/office/word/2015/wordml/symex" mc:Ignorable="w14 w15 w16se w16cid w16 w16cex w16sdtdh w16du">
   <w:docDefaults>
     <w:rPrDefault>
       <w:rPr>
@@ -5608,7 +5638,7 @@
 </file>
 
 <file path=word/glossary/document.xml><?xml version="1.0" encoding="utf-8"?>
-<w:glossaryDocument xmlns:wpc="http://schemas.microsoft.com/office/word/2010/wordprocessingCanvas" xmlns:cx="http://schemas.microsoft.com/office/drawing/2014/chartex" xmlns:cx1="http://schemas.microsoft.com/office/drawing/2015/9/8/chartex" xmlns:cx2="http://schemas.microsoft.com/office/drawing/2015/10/21/chartex" xmlns:cx3="http://schemas.microsoft.com/office/drawing/2016/5/9/chartex" xmlns:cx4="http://schemas.microsoft.com/office/drawing/2016/5/10/chartex" xmlns:cx5="http://schemas.microsoft.com/office/drawing/2016/5/11/chartex" xmlns:cx6="http://schemas.microsoft.com/office/drawing/2016/5/12/chartex" xmlns:cx7="http://schemas.microsoft.com/office/drawing/2016/5/13/chartex" xmlns:cx8="http://schemas.microsoft.com/office/drawing/2016/5/14/chartex" xmlns:mc="http://schemas.openxmlformats.org/markup-compatibility/2006" xmlns:aink="http://schemas.microsoft.com/office/drawing/2016/ink" xmlns:am3d="http://schemas.microsoft.com/office/drawing/2017/model3d" xmlns:o="urn:schemas-microsoft-com:office:office" xmlns:oel="http://schemas.microsoft.com/office/2019/extlst" xmlns:r="http://schemas.openxmlformats.org/officeDocument/2006/relationships" xmlns:m="http://schemas.openxmlformats.org/officeDocument/2006/math" xmlns:v="urn:schemas-microsoft-com:vml" xmlns:wp14="http://schemas.microsoft.com/office/word/2010/wordprocessingDrawing" xmlns:wp="http://schemas.openxmlformats.org/drawingml/2006/wordprocessingDrawing" xmlns:w10="urn:schemas-microsoft-com:office:word" xmlns:w="http://schemas.openxmlformats.org/wordprocessingml/2006/main" xmlns:w14="http://schemas.microsoft.com/office/word/2010/wordml" xmlns:w15="http://schemas.microsoft.com/office/word/2012/wordml" xmlns:w16cex="http://schemas.microsoft.com/office/word/2018/wordml/cex" xmlns:w16cid="http://schemas.microsoft.com/office/word/2016/wordml/cid" xmlns:w16="http://schemas.microsoft.com/office/word/2018/wordml" xmlns:w16sdtdh="http://schemas.microsoft.com/office/word/2020/wordml/sdtdatahash" xmlns:w16se="http://schemas.microsoft.com/office/word/2015/wordml/symex" xmlns:wpg="http://schemas.microsoft.com/office/word/2010/wordprocessingGroup" xmlns:wpi="http://schemas.microsoft.com/office/word/2010/wordprocessingInk" xmlns:wne="http://schemas.microsoft.com/office/word/2006/wordml" xmlns:wps="http://schemas.microsoft.com/office/word/2010/wordprocessingShape" mc:Ignorable="w14 w15 w16se w16cid w16 w16cex w16sdtdh wp14">
+<w:glossaryDocument xmlns:wpc="http://schemas.microsoft.com/office/word/2010/wordprocessingCanvas" xmlns:cx="http://schemas.microsoft.com/office/drawing/2014/chartex" xmlns:cx1="http://schemas.microsoft.com/office/drawing/2015/9/8/chartex" xmlns:cx2="http://schemas.microsoft.com/office/drawing/2015/10/21/chartex" xmlns:cx3="http://schemas.microsoft.com/office/drawing/2016/5/9/chartex" xmlns:cx4="http://schemas.microsoft.com/office/drawing/2016/5/10/chartex" xmlns:cx5="http://schemas.microsoft.com/office/drawing/2016/5/11/chartex" xmlns:cx6="http://schemas.microsoft.com/office/drawing/2016/5/12/chartex" xmlns:cx7="http://schemas.microsoft.com/office/drawing/2016/5/13/chartex" xmlns:cx8="http://schemas.microsoft.com/office/drawing/2016/5/14/chartex" xmlns:mc="http://schemas.openxmlformats.org/markup-compatibility/2006" xmlns:aink="http://schemas.microsoft.com/office/drawing/2016/ink" xmlns:am3d="http://schemas.microsoft.com/office/drawing/2017/model3d" xmlns:o="urn:schemas-microsoft-com:office:office" xmlns:oel="http://schemas.microsoft.com/office/2019/extlst" xmlns:r="http://schemas.openxmlformats.org/officeDocument/2006/relationships" xmlns:m="http://schemas.openxmlformats.org/officeDocument/2006/math" xmlns:v="urn:schemas-microsoft-com:vml" xmlns:wp14="http://schemas.microsoft.com/office/word/2010/wordprocessingDrawing" xmlns:wp="http://schemas.openxmlformats.org/drawingml/2006/wordprocessingDrawing" xmlns:w10="urn:schemas-microsoft-com:office:word" xmlns:w="http://schemas.openxmlformats.org/wordprocessingml/2006/main" xmlns:w14="http://schemas.microsoft.com/office/word/2010/wordml" xmlns:w15="http://schemas.microsoft.com/office/word/2012/wordml" xmlns:w16cex="http://schemas.microsoft.com/office/word/2018/wordml/cex" xmlns:w16cid="http://schemas.microsoft.com/office/word/2016/wordml/cid" xmlns:w16="http://schemas.microsoft.com/office/word/2018/wordml" xmlns:w16du="http://schemas.microsoft.com/office/word/2023/wordml/word16du" xmlns:w16sdtdh="http://schemas.microsoft.com/office/word/2020/wordml/sdtdatahash" xmlns:w16se="http://schemas.microsoft.com/office/word/2015/wordml/symex" xmlns:wpg="http://schemas.microsoft.com/office/word/2010/wordprocessingGroup" xmlns:wpi="http://schemas.microsoft.com/office/word/2010/wordprocessingInk" xmlns:wne="http://schemas.microsoft.com/office/word/2006/wordml" xmlns:wps="http://schemas.microsoft.com/office/word/2010/wordprocessingShape" mc:Ignorable="w14 w15 w16se w16cid w16 w16cex w16sdtdh w16du wp14">
   <w:docParts>
     <w:docPart>
       <w:docPartPr>
@@ -6485,7 +6515,7 @@
 </file>
 
 <file path=word/glossary/fontTable.xml><?xml version="1.0" encoding="utf-8"?>
-<w:fonts xmlns:mc="http://schemas.openxmlformats.org/markup-compatibility/2006" xmlns:r="http://schemas.openxmlformats.org/officeDocument/2006/relationships" xmlns:w="http://schemas.openxmlformats.org/wordprocessingml/2006/main" xmlns:w14="http://schemas.microsoft.com/office/word/2010/wordml" xmlns:w15="http://schemas.microsoft.com/office/word/2012/wordml" xmlns:w16cex="http://schemas.microsoft.com/office/word/2018/wordml/cex" xmlns:w16cid="http://schemas.microsoft.com/office/word/2016/wordml/cid" xmlns:w16="http://schemas.microsoft.com/office/word/2018/wordml" xmlns:w16sdtdh="http://schemas.microsoft.com/office/word/2020/wordml/sdtdatahash" xmlns:w16se="http://schemas.microsoft.com/office/word/2015/wordml/symex" mc:Ignorable="w14 w15 w16se w16cid w16 w16cex w16sdtdh">
+<w:fonts xmlns:mc="http://schemas.openxmlformats.org/markup-compatibility/2006" xmlns:r="http://schemas.openxmlformats.org/officeDocument/2006/relationships" xmlns:w="http://schemas.openxmlformats.org/wordprocessingml/2006/main" xmlns:w14="http://schemas.microsoft.com/office/word/2010/wordml" xmlns:w15="http://schemas.microsoft.com/office/word/2012/wordml" xmlns:w16cex="http://schemas.microsoft.com/office/word/2018/wordml/cex" xmlns:w16cid="http://schemas.microsoft.com/office/word/2016/wordml/cid" xmlns:w16="http://schemas.microsoft.com/office/word/2018/wordml" xmlns:w16du="http://schemas.microsoft.com/office/word/2023/wordml/word16du" xmlns:w16sdtdh="http://schemas.microsoft.com/office/word/2020/wordml/sdtdatahash" xmlns:w16se="http://schemas.microsoft.com/office/word/2015/wordml/symex" mc:Ignorable="w14 w15 w16se w16cid w16 w16cex w16sdtdh w16du">
   <w:font w:name="Wingdings">
     <w:panose1 w:val="05000000000000000000"/>
     <w:charset w:val="02"/>
@@ -6539,7 +6569,7 @@
 </file>
 
 <file path=word/glossary/settings.xml><?xml version="1.0" encoding="utf-8"?>
-<w:settings xmlns:mc="http://schemas.openxmlformats.org/markup-compatibility/2006" xmlns:o="urn:schemas-microsoft-com:office:office" xmlns:r="http://schemas.openxmlformats.org/officeDocument/2006/relationships" xmlns:m="http://schemas.openxmlformats.org/officeDocument/2006/math" xmlns:v="urn:schemas-microsoft-com:vml" xmlns:w10="urn:schemas-microsoft-com:office:word" xmlns:w="http://schemas.openxmlformats.org/wordprocessingml/2006/main" xmlns:w14="http://schemas.microsoft.com/office/word/2010/wordml" xmlns:w15="http://schemas.microsoft.com/office/word/2012/wordml" xmlns:w16cex="http://schemas.microsoft.com/office/word/2018/wordml/cex" xmlns:w16cid="http://schemas.microsoft.com/office/word/2016/wordml/cid" xmlns:w16="http://schemas.microsoft.com/office/word/2018/wordml" xmlns:w16sdtdh="http://schemas.microsoft.com/office/word/2020/wordml/sdtdatahash" xmlns:w16se="http://schemas.microsoft.com/office/word/2015/wordml/symex" xmlns:sl="http://schemas.openxmlformats.org/schemaLibrary/2006/main" mc:Ignorable="w14 w15 w16se w16cid w16 w16cex w16sdtdh">
+<w:settings xmlns:mc="http://schemas.openxmlformats.org/markup-compatibility/2006" xmlns:o="urn:schemas-microsoft-com:office:office" xmlns:r="http://schemas.openxmlformats.org/officeDocument/2006/relationships" xmlns:m="http://schemas.openxmlformats.org/officeDocument/2006/math" xmlns:v="urn:schemas-microsoft-com:vml" xmlns:w10="urn:schemas-microsoft-com:office:word" xmlns:w="http://schemas.openxmlformats.org/wordprocessingml/2006/main" xmlns:w14="http://schemas.microsoft.com/office/word/2010/wordml" xmlns:w15="http://schemas.microsoft.com/office/word/2012/wordml" xmlns:w16cex="http://schemas.microsoft.com/office/word/2018/wordml/cex" xmlns:w16cid="http://schemas.microsoft.com/office/word/2016/wordml/cid" xmlns:w16="http://schemas.microsoft.com/office/word/2018/wordml" xmlns:w16du="http://schemas.microsoft.com/office/word/2023/wordml/word16du" xmlns:w16sdtdh="http://schemas.microsoft.com/office/word/2020/wordml/sdtdatahash" xmlns:w16se="http://schemas.microsoft.com/office/word/2015/wordml/symex" xmlns:sl="http://schemas.openxmlformats.org/schemaLibrary/2006/main" mc:Ignorable="w14 w15 w16se w16cid w16 w16cex w16sdtdh w16du">
   <w:view w:val="normal"/>
   <w:defaultTabStop w:val="708"/>
   <w:hyphenationZone w:val="425"/>
@@ -6556,10 +6586,14 @@
   <w:rsids>
     <w:rsidRoot w:val="002C579D"/>
     <w:rsid w:val="00096EE1"/>
+    <w:rsid w:val="00244D3D"/>
     <w:rsid w:val="002C579D"/>
+    <w:rsid w:val="00455766"/>
     <w:rsid w:val="00491791"/>
     <w:rsid w:val="0052641F"/>
     <w:rsid w:val="006148FE"/>
+    <w:rsid w:val="0076263F"/>
+    <w:rsid w:val="00BF13C1"/>
   </w:rsids>
   <m:mathPr>
     <m:mathFont m:val="Cambria Math"/>
@@ -6583,7 +6617,7 @@
 </file>
 
 <file path=word/glossary/styles.xml><?xml version="1.0" encoding="utf-8"?>
-<w:styles xmlns:mc="http://schemas.openxmlformats.org/markup-compatibility/2006" xmlns:r="http://schemas.openxmlformats.org/officeDocument/2006/relationships" xmlns:w="http://schemas.openxmlformats.org/wordprocessingml/2006/main" xmlns:w14="http://schemas.microsoft.com/office/word/2010/wordml" xmlns:w15="http://schemas.microsoft.com/office/word/2012/wordml" xmlns:w16cex="http://schemas.microsoft.com/office/word/2018/wordml/cex" xmlns:w16cid="http://schemas.microsoft.com/office/word/2016/wordml/cid" xmlns:w16="http://schemas.microsoft.com/office/word/2018/wordml" xmlns:w16sdtdh="http://schemas.microsoft.com/office/word/2020/wordml/sdtdatahash" xmlns:w16se="http://schemas.microsoft.com/office/word/2015/wordml/symex" mc:Ignorable="w14 w15 w16se w16cid w16 w16cex w16sdtdh">
+<w:styles xmlns:mc="http://schemas.openxmlformats.org/markup-compatibility/2006" xmlns:r="http://schemas.openxmlformats.org/officeDocument/2006/relationships" xmlns:w="http://schemas.openxmlformats.org/wordprocessingml/2006/main" xmlns:w14="http://schemas.microsoft.com/office/word/2010/wordml" xmlns:w15="http://schemas.microsoft.com/office/word/2012/wordml" xmlns:w16cex="http://schemas.microsoft.com/office/word/2018/wordml/cex" xmlns:w16cid="http://schemas.microsoft.com/office/word/2016/wordml/cid" xmlns:w16="http://schemas.microsoft.com/office/word/2018/wordml" xmlns:w16du="http://schemas.microsoft.com/office/word/2023/wordml/word16du" xmlns:w16sdtdh="http://schemas.microsoft.com/office/word/2020/wordml/sdtdatahash" xmlns:w16se="http://schemas.microsoft.com/office/word/2015/wordml/symex" mc:Ignorable="w14 w15 w16se w16cid w16 w16cex w16sdtdh w16du">
   <w:docDefaults>
     <w:rPrDefault>
       <w:rPr>
@@ -7144,7 +7178,7 @@
 </file>
 
 <file path=word/glossary/webSettings.xml><?xml version="1.0" encoding="utf-8"?>
-<w:webSettings xmlns:mc="http://schemas.openxmlformats.org/markup-compatibility/2006" xmlns:r="http://schemas.openxmlformats.org/officeDocument/2006/relationships" xmlns:w="http://schemas.openxmlformats.org/wordprocessingml/2006/main" xmlns:w14="http://schemas.microsoft.com/office/word/2010/wordml" xmlns:w15="http://schemas.microsoft.com/office/word/2012/wordml" xmlns:w16cex="http://schemas.microsoft.com/office/word/2018/wordml/cex" xmlns:w16cid="http://schemas.microsoft.com/office/word/2016/wordml/cid" xmlns:w16="http://schemas.microsoft.com/office/word/2018/wordml" xmlns:w16sdtdh="http://schemas.microsoft.com/office/word/2020/wordml/sdtdatahash" xmlns:w16se="http://schemas.microsoft.com/office/word/2015/wordml/symex" mc:Ignorable="w14 w15 w16se w16cid w16 w16cex w16sdtdh">
+<w:webSettings xmlns:mc="http://schemas.openxmlformats.org/markup-compatibility/2006" xmlns:r="http://schemas.openxmlformats.org/officeDocument/2006/relationships" xmlns:w="http://schemas.openxmlformats.org/wordprocessingml/2006/main" xmlns:w14="http://schemas.microsoft.com/office/word/2010/wordml" xmlns:w15="http://schemas.microsoft.com/office/word/2012/wordml" xmlns:w16cex="http://schemas.microsoft.com/office/word/2018/wordml/cex" xmlns:w16cid="http://schemas.microsoft.com/office/word/2016/wordml/cid" xmlns:w16="http://schemas.microsoft.com/office/word/2018/wordml" xmlns:w16du="http://schemas.microsoft.com/office/word/2023/wordml/word16du" xmlns:w16sdtdh="http://schemas.microsoft.com/office/word/2020/wordml/sdtdatahash" xmlns:w16se="http://schemas.microsoft.com/office/word/2015/wordml/symex" mc:Ignorable="w14 w15 w16se w16cid w16 w16cex w16sdtdh w16du">
   <w:optimizeForBrowser/>
   <w:allowPNG/>
 </w:webSettings>
